--- a/Feasibility Report.docx
+++ b/Feasibility Report.docx
@@ -159,10 +159,7 @@
         <w:t>there is a low chance of individuals that are considering buying a new home or moving</w:t>
       </w:r>
       <w:r>
-        <w:t xml:space="preserve"> due to the </w:t>
-      </w:r>
-      <w:r>
-        <w:t>cost-of-living crisis</w:t>
+        <w:t xml:space="preserve"> due to the cost-of-living crisis</w:t>
       </w:r>
       <w:r>
         <w:t xml:space="preserve">. </w:t>
@@ -250,6 +247,49 @@
       <w:r>
         <w:t xml:space="preserve">in today’s market. </w:t>
       </w:r>
+      <w:r>
+        <w:t>Although the interest of renovating houses has slightly slowed down due to the ending of lockdown, the cost of living may still provide a strong demand towards the interior designing applications. However, there are a few hurdles that</w:t>
+      </w:r>
+      <w:r>
+        <w:t xml:space="preserve"> will need further looking in-to</w:t>
+      </w:r>
+      <w:r>
+        <w:t xml:space="preserve">, for instance, creating scraping tools for different services would require access to several APIs from third party companies where </w:t>
+      </w:r>
+      <w:r>
+        <w:t xml:space="preserve">agreements may have to be in place. In addition, implementation may </w:t>
+      </w:r>
+      <w:r>
+        <w:lastRenderedPageBreak/>
+        <w:t>not reach the given time frame, which may result in cutback on luxury features. In terms of revenue, the application will remain free until</w:t>
+      </w:r>
+      <w:r>
+        <w:t xml:space="preserve"> it reaches the</w:t>
+      </w:r>
+      <w:r>
+        <w:t xml:space="preserve"> traction threshold</w:t>
+      </w:r>
+      <w:r>
+        <w:t>. O</w:t>
+      </w:r>
+      <w:r>
+        <w:t>nce met. A special subscription fee will be in place to</w:t>
+      </w:r>
+      <w:r>
+        <w:t xml:space="preserve"> break even, providing more features and services for subscribed members. Overall, the project can be seen as feasible only if the core foundation of the system is the </w:t>
+      </w:r>
+      <w:r>
+        <w:t>focus</w:t>
+      </w:r>
+      <w:r>
+        <w:t xml:space="preserve">, with analysis on </w:t>
+      </w:r>
+      <w:r>
+        <w:t>existing.</w:t>
+      </w:r>
+      <w:r>
+        <w:t xml:space="preserve"> </w:t>
+      </w:r>
     </w:p>
     <w:p>
       <w:pPr>
@@ -306,6 +346,9 @@
           <w:tab w:val="left" w:pos="1140"/>
         </w:tabs>
       </w:pPr>
+      <w:r>
+        <w:t>References:</w:t>
+      </w:r>
     </w:p>
     <w:p>
       <w:pPr>
@@ -313,25 +356,22 @@
           <w:tab w:val="left" w:pos="1140"/>
         </w:tabs>
       </w:pPr>
-    </w:p>
-    <w:p>
-      <w:pPr>
-        <w:tabs>
-          <w:tab w:val="left" w:pos="1140"/>
-        </w:tabs>
-      </w:pPr>
-    </w:p>
-    <w:p>
-      <w:pPr>
-        <w:tabs>
-          <w:tab w:val="left" w:pos="1140"/>
-        </w:tabs>
-      </w:pPr>
-      <w:r>
-        <w:t xml:space="preserve">[1] </w:t>
-      </w:r>
-      <w:r>
-        <w:t>https://books.google.co.uk/books?hl=en&amp;lr=&amp;id=8RUaEQAAQBAJ&amp;oi=fnd&amp;pg=PA18&amp;dq=interior+design+trends&amp;ots=5H_L-WNXaW&amp;sig=zr1uchC4rVao9g0I8endYZGpheQ&amp;redir_esc=y#v=onepage&amp;q=interior%20design%20trends&amp;f=false</w:t>
+      <w:r>
+        <w:t>[1</w:t>
+      </w:r>
+      <w:proofErr w:type="gramStart"/>
+      <w:r>
+        <w:t xml:space="preserve">] </w:t>
+      </w:r>
+      <w:r>
+        <w:t>.</w:t>
+      </w:r>
+      <w:proofErr w:type="gramEnd"/>
+      <w:r>
+        <w:t xml:space="preserve"> </w:t>
+      </w:r>
+      <w:r>
+        <w:t>Kilmer, R. (2024). Designing Interiors. [online] pp.4–5. Available at: https://books.google.co.uk/books?id=8RUaEQAAQBAJ&amp;dq=interior+design+trends&amp;lr=&amp;source=gbs_navlinks_s [Accessed 25 Nov. 2024].</w:t>
       </w:r>
     </w:p>
     <w:sectPr>
